--- a/Avaliação Modelo para gustavo (Parametrizada).docx
+++ b/Avaliação Modelo para gustavo (Parametrizada).docx
@@ -346,7 +346,6 @@
         </w:rPr>
         <w:t xml:space="preserve">:</w:t>
         <w:tab/>
-        <w:t xml:space="preserve"> </w:t>
       </w:r>
       <w:r>
         <w:rPr>
@@ -1066,7 +1065,7 @@
           <w:szCs w:val="24"/>
           <w:rtl w:val="0"/>
         </w:rPr>
-        <w:t xml:space="preserve">{resp2_nome}</w:t>
+        <w:t xml:space="preserve">{resp2_idade}</w:t>
       </w:r>
       <w:r>
         <w:rPr>
@@ -1087,7 +1086,6 @@
         <w:tab/>
         <w:tab/>
         <w:t xml:space="preserve"> </w:t>
-        <w:tab/>
       </w:r>
       <w:r>
         <w:rPr>
@@ -3670,12 +3668,12 @@
           <wp:inline distB="0" distT="0" distL="0" distR="0">
             <wp:extent cx="5685220" cy="2335649"/>
             <wp:effectExtent b="0" l="0" r="0" t="0"/>
-            <wp:docPr descr="Gráfico, Gráfico de caixa estreita&#10;&#10;O conteúdo gerado por IA pode estar incorreto." id="4" name="image1.png"/>
+            <wp:docPr descr="Gráfico, Gráfico de caixa estreita&#10;&#10;O conteúdo gerado por IA pode estar incorreto." id="4" name="image3.png"/>
             <a:graphic>
               <a:graphicData uri="http://schemas.openxmlformats.org/drawingml/2006/picture">
                 <pic:pic>
                   <pic:nvPicPr>
-                    <pic:cNvPr descr="Gráfico, Gráfico de caixa estreita&#10;&#10;O conteúdo gerado por IA pode estar incorreto." id="0" name="image1.png"/>
+                    <pic:cNvPr descr="Gráfico, Gráfico de caixa estreita&#10;&#10;O conteúdo gerado por IA pode estar incorreto." id="0" name="image3.png"/>
                     <pic:cNvPicPr preferRelativeResize="0"/>
                   </pic:nvPicPr>
                   <pic:blipFill>
@@ -3729,12 +3727,12 @@
             <wp:extent cx="4195987" cy="1737802"/>
             <wp:effectExtent b="0" l="0" r="0" t="0"/>
             <wp:wrapNone/>
-            <wp:docPr descr="Tabela&#10;&#10;O conteúdo gerado por IA pode estar incorreto." id="3" name="image2.png"/>
+            <wp:docPr descr="Tabela&#10;&#10;O conteúdo gerado por IA pode estar incorreto." id="3" name="image4.png"/>
             <a:graphic>
               <a:graphicData uri="http://schemas.openxmlformats.org/drawingml/2006/picture">
                 <pic:pic>
                   <pic:nvPicPr>
-                    <pic:cNvPr descr="Tabela&#10;&#10;O conteúdo gerado por IA pode estar incorreto." id="0" name="image2.png"/>
+                    <pic:cNvPr descr="Tabela&#10;&#10;O conteúdo gerado por IA pode estar incorreto." id="0" name="image4.png"/>
                     <pic:cNvPicPr preferRelativeResize="0"/>
                   </pic:nvPicPr>
                   <pic:blipFill>
@@ -4116,18 +4114,43 @@
           <w:szCs w:val="24"/>
           <w:rtl w:val="0"/>
         </w:rPr>
-        <w:t xml:space="preserve">, se comparada as pessoas da amostra normativa, o que indica preservada a habilidade para selecionar uma única fonte de informação diante de vários estímulos distratores em um tempo predeterminado. Quanto á </w:t>
-      </w:r>
-      <w:r>
-        <w:rPr>
-          <w:b w:val="1"/>
-          <w:bCs w:val="1"/>
-          <w:color w:val="000000"/>
-          <w:sz w:val="24"/>
-          <w:szCs w:val="24"/>
-          <w:rtl w:val="0"/>
-        </w:rPr>
-        <w:t xml:space="preserve">atenção dividida</w:t>
+        <w:t xml:space="preserve">, se comparada </w:t>
+      </w:r>
+      <w:r>
+        <w:rPr>
+          <w:sz w:val="24"/>
+          <w:szCs w:val="24"/>
+          <w:rtl w:val="0"/>
+        </w:rPr>
+        <w:t xml:space="preserve">às pessoas</w:t>
+      </w:r>
+      <w:r>
+        <w:rPr>
+          <w:color w:val="000000"/>
+          <w:sz w:val="24"/>
+          <w:szCs w:val="24"/>
+          <w:rtl w:val="0"/>
+        </w:rPr>
+        <w:t xml:space="preserve"> da amostra normativa, o que indica preservada a habilidade para selecionar uma única fonte de informação diante de vários estímulos distratores em um tempo predeterminado. Quanto </w:t>
+      </w:r>
+      <w:r>
+        <w:rPr>
+          <w:sz w:val="24"/>
+          <w:szCs w:val="24"/>
+          <w:rtl w:val="0"/>
+        </w:rPr>
+        <w:t xml:space="preserve">à atenção</w:t>
+      </w:r>
+      <w:r>
+        <w:rPr>
+          <w:b w:val="1"/>
+          <w:bCs w:val="1"/>
+          <w:color w:val="000000"/>
+          <w:sz w:val="24"/>
+          <w:szCs w:val="24"/>
+          <w:rtl w:val="0"/>
+        </w:rPr>
+        <w:t xml:space="preserve"> dividida</w:t>
       </w:r>
       <w:r>
         <w:rPr>
@@ -4174,7 +4197,24 @@
           <w:szCs w:val="24"/>
           <w:rtl w:val="0"/>
         </w:rPr>
-        <w:t xml:space="preserve">, se comparada as pessoas da amostra normativa, o que indica preservada, mas com dificuldade na habilidade para procurar dois ou mais estímulos simultaneamente em um tempo predeterminado, e com vários distratores ao redor. Para atenção alternada, </w:t>
+        <w:t xml:space="preserve">, se comparada </w:t>
+      </w:r>
+      <w:r>
+        <w:rPr>
+          <w:sz w:val="24"/>
+          <w:szCs w:val="24"/>
+          <w:rtl w:val="0"/>
+        </w:rPr>
+        <w:t xml:space="preserve">às pessoas</w:t>
+      </w:r>
+      <w:r>
+        <w:rPr>
+          <w:color w:val="000000"/>
+          <w:sz w:val="24"/>
+          <w:szCs w:val="24"/>
+          <w:rtl w:val="0"/>
+        </w:rPr>
+        <w:t xml:space="preserve"> da amostra normativa, o que indica preservada, mas com dificuldade na habilidade para procurar dois ou mais estímulos simultaneamente em um tempo predeterminado, e com vários distratores ao redor. Para atenção alternada, </w:t>
       </w:r>
       <w:r>
         <w:rPr>
@@ -9600,12 +9640,12 @@
             <wp:extent cx="4738978" cy="2432619"/>
             <wp:effectExtent b="0" l="0" r="0" t="0"/>
             <wp:wrapNone/>
-            <wp:docPr descr="Gráfico, Gráfico de linhas&#10;&#10;O conteúdo gerado por IA pode estar incorreto." id="6" name="image4.png"/>
+            <wp:docPr descr="Gráfico, Gráfico de linhas&#10;&#10;O conteúdo gerado por IA pode estar incorreto." id="6" name="image2.png"/>
             <a:graphic>
               <a:graphicData uri="http://schemas.openxmlformats.org/drawingml/2006/picture">
                 <pic:pic>
                   <pic:nvPicPr>
-                    <pic:cNvPr descr="Gráfico, Gráfico de linhas&#10;&#10;O conteúdo gerado por IA pode estar incorreto." id="0" name="image4.png"/>
+                    <pic:cNvPr descr="Gráfico, Gráfico de linhas&#10;&#10;O conteúdo gerado por IA pode estar incorreto." id="0" name="image2.png"/>
                     <pic:cNvPicPr preferRelativeResize="0"/>
                   </pic:nvPicPr>
                   <pic:blipFill>
@@ -11463,12 +11503,12 @@
             <wp:extent cx="5205652" cy="2353586"/>
             <wp:effectExtent b="0" l="0" r="0" t="0"/>
             <wp:wrapNone/>
-            <wp:docPr descr="Uma imagem contendo Interface gráfica do usuário&#10;&#10;Descrição gerada automaticamente" id="2" name="image3.png"/>
+            <wp:docPr descr="Uma imagem contendo Interface gráfica do usuário&#10;&#10;Descrição gerada automaticamente" id="2" name="image5.png"/>
             <a:graphic>
               <a:graphicData uri="http://schemas.openxmlformats.org/drawingml/2006/picture">
                 <pic:pic>
                   <pic:nvPicPr>
-                    <pic:cNvPr descr="Uma imagem contendo Interface gráfica do usuário&#10;&#10;Descrição gerada automaticamente" id="0" name="image3.png"/>
+                    <pic:cNvPr descr="Uma imagem contendo Interface gráfica do usuário&#10;&#10;Descrição gerada automaticamente" id="0" name="image5.png"/>
                     <pic:cNvPicPr preferRelativeResize="0"/>
                   </pic:nvPicPr>
                   <pic:blipFill>
@@ -12675,12 +12715,12 @@
             <wp:extent cx="4749584" cy="2520564"/>
             <wp:effectExtent b="0" l="0" r="0" t="0"/>
             <wp:wrapNone/>
-            <wp:docPr descr="Gráfico, Gráfico de linhas&#10;&#10;O conteúdo gerado por IA pode estar incorreto." id="5" name="image5.png"/>
+            <wp:docPr descr="Gráfico, Gráfico de linhas&#10;&#10;O conteúdo gerado por IA pode estar incorreto." id="5" name="image1.png"/>
             <a:graphic>
               <a:graphicData uri="http://schemas.openxmlformats.org/drawingml/2006/picture">
                 <pic:pic>
                   <pic:nvPicPr>
-                    <pic:cNvPr descr="Gráfico, Gráfico de linhas&#10;&#10;O conteúdo gerado por IA pode estar incorreto." id="0" name="image5.png"/>
+                    <pic:cNvPr descr="Gráfico, Gráfico de linhas&#10;&#10;O conteúdo gerado por IA pode estar incorreto." id="0" name="image1.png"/>
                     <pic:cNvPicPr preferRelativeResize="0"/>
                   </pic:nvPicPr>
                   <pic:blipFill>
@@ -14721,12 +14761,11 @@
       </w:pPr>
       <w:r>
         <w:rPr>
-          <w:color w:val="000000"/>
           <w:sz w:val="23"/>
           <w:szCs w:val="23"/>
           <w:rtl w:val="0"/>
         </w:rPr>
-        <w:t xml:space="preserve">Poá</w:t>
+        <w:t xml:space="preserve">{cidade}</w:t>
       </w:r>
       <w:r>
         <w:rPr>
